--- a/포트폴리오 최대원(수정4).docx
+++ b/포트폴리오 최대원(수정4).docx
@@ -289,7 +289,27 @@
                 <w:sz w:val="24"/>
                 <w:szCs w:val="24"/>
               </w:rPr>
-              <w:t>Thr RedSettler</w:t>
+              <w:t>Th</w:t>
+            </w:r>
+            <w:r>
+              <w:rPr>
+                <w:rFonts w:asciiTheme="majorHAnsi" w:eastAsiaTheme="majorHAnsi" w:hAnsiTheme="majorHAnsi" w:cs="굴림"/>
+                <w:kern w:val="0"/>
+                <w:sz w:val="24"/>
+                <w:szCs w:val="24"/>
+              </w:rPr>
+              <w:t>e</w:t>
+            </w:r>
+            <w:bookmarkStart w:id="0" w:name="_GoBack"/>
+            <w:bookmarkEnd w:id="0"/>
+            <w:r>
+              <w:rPr>
+                <w:rFonts w:asciiTheme="majorHAnsi" w:eastAsiaTheme="majorHAnsi" w:hAnsiTheme="majorHAnsi" w:cs="굴림" w:hint="eastAsia"/>
+                <w:kern w:val="0"/>
+                <w:sz w:val="24"/>
+                <w:szCs w:val="24"/>
+              </w:rPr>
+              <w:t xml:space="preserve"> RedSettler</w:t>
             </w:r>
           </w:p>
         </w:tc>
@@ -620,7 +640,7 @@
               <w:autoSpaceDN/>
               <w:jc w:val="left"/>
               <w:rPr>
-                <w:rFonts w:asciiTheme="majorHAnsi" w:eastAsiaTheme="majorHAnsi" w:hAnsiTheme="majorHAnsi" w:cs="굴림" w:hint="eastAsia"/>
+                <w:rFonts w:asciiTheme="majorHAnsi" w:eastAsiaTheme="majorHAnsi" w:hAnsiTheme="majorHAnsi" w:cs="굴림"/>
                 <w:b/>
                 <w:kern w:val="0"/>
                 <w:sz w:val="24"/>
@@ -791,18 +811,7 @@
                 <w:sz w:val="24"/>
                 <w:szCs w:val="24"/>
               </w:rPr>
-              <w:t>몬스터와 몬스터의</w:t>
-            </w:r>
-            <w:bookmarkStart w:id="0" w:name="_GoBack"/>
-            <w:bookmarkEnd w:id="0"/>
-            <w:r>
-              <w:rPr>
-                <w:rFonts w:asciiTheme="majorHAnsi" w:eastAsiaTheme="majorHAnsi" w:hAnsiTheme="majorHAnsi" w:cs="굴림"/>
-                <w:kern w:val="0"/>
-                <w:sz w:val="24"/>
-                <w:szCs w:val="24"/>
-              </w:rPr>
-              <w:t xml:space="preserve"> AI설계와 구현</w:t>
+              <w:t>몬스터와 몬스터의 AI설계와 구현</w:t>
             </w:r>
           </w:p>
           <w:p>
@@ -849,7 +858,7 @@
         <w:spacing w:after="0" w:line="240" w:lineRule="auto"/>
         <w:jc w:val="left"/>
         <w:rPr>
-          <w:rFonts w:ascii="굴림" w:eastAsia="굴림" w:hAnsi="굴림" w:cs="굴림" w:hint="eastAsia"/>
+          <w:rFonts w:ascii="굴림" w:eastAsia="굴림" w:hAnsi="굴림" w:cs="굴림"/>
           <w:kern w:val="0"/>
           <w:sz w:val="24"/>
           <w:szCs w:val="24"/>
@@ -4686,7 +4695,6 @@
         <w:rPr>
           <w:sz w:val="22"/>
         </w:rPr>
-        <w:lastRenderedPageBreak/>
         <w:t xml:space="preserve"> </w:t>
       </w:r>
     </w:p>
@@ -9466,7 +9474,6 @@
         <w:autoSpaceDE/>
         <w:autoSpaceDN/>
         <w:rPr>
-          <w:rFonts w:hint="eastAsia"/>
           <w:sz w:val="22"/>
         </w:rPr>
       </w:pPr>
